--- a/Documentatie/Interview vragen.docx
+++ b/Documentatie/Interview vragen.docx
@@ -6,9 +6,159 @@
       <w:r>
         <w:t xml:space="preserve">1. </w:t>
       </w:r>
+      <w:r>
+        <w:t>Wat heb je zelf in gedachte voor de</w:t>
+      </w:r>
+      <w:r>
+        <w:t xml:space="preserve"> </w:t>
+      </w:r>
+      <w:proofErr w:type="spellStart"/>
+      <w:r>
+        <w:t>web</w:t>
+      </w:r>
+      <w:r>
+        <w:t>app</w:t>
+      </w:r>
+      <w:proofErr w:type="spellEnd"/>
+      <w:r>
+        <w:t>?</w:t>
+      </w:r>
+    </w:p>
+    <w:p>
+      <w:r>
+        <w:t xml:space="preserve">2. Welke functionaliteiten zou je graag in </w:t>
+      </w:r>
+      <w:proofErr w:type="gramStart"/>
+      <w:r>
+        <w:t>de</w:t>
+      </w:r>
+      <w:proofErr w:type="gramEnd"/>
+      <w:r>
+        <w:t xml:space="preserve"> </w:t>
+      </w:r>
+      <w:proofErr w:type="spellStart"/>
+      <w:r>
+        <w:t>webapp</w:t>
+      </w:r>
+      <w:proofErr w:type="spellEnd"/>
+      <w:r>
+        <w:t xml:space="preserve"> </w:t>
+      </w:r>
+      <w:r>
+        <w:t>willen hebben?</w:t>
+      </w:r>
+      <w:r>
+        <w:br/>
+        <w:t>(Eigen collectie bijhouden, dvd/</w:t>
+      </w:r>
+      <w:proofErr w:type="spellStart"/>
+      <w:r>
+        <w:t>blu</w:t>
+      </w:r>
+      <w:r>
+        <w:t>-ray</w:t>
+      </w:r>
+      <w:proofErr w:type="spellEnd"/>
+      <w:r>
+        <w:t xml:space="preserve">, </w:t>
+      </w:r>
+      <w:proofErr w:type="spellStart"/>
+      <w:r>
+        <w:t>w</w:t>
+      </w:r>
+      <w:r>
+        <w:t>ishlist</w:t>
+      </w:r>
+      <w:proofErr w:type="spellEnd"/>
+      <w:r>
+        <w:t xml:space="preserve"> voor films die je graag wilt hebben</w:t>
+      </w:r>
+      <w:r>
+        <w:t>, Watchlist voor films die je wilt kijken of al gekeken hebt).</w:t>
+      </w:r>
+    </w:p>
+    <w:p>
+      <w:r>
+        <w:t>3. Wat had je zelf in gedachte qua kleuren en stijlgebruik voor de app.</w:t>
+      </w:r>
+    </w:p>
+    <w:p>
+      <w:r>
+        <w:t xml:space="preserve">4. Welke informatie van de films zou je graag in </w:t>
+      </w:r>
+      <w:proofErr w:type="gramStart"/>
+      <w:r>
+        <w:t>de</w:t>
+      </w:r>
+      <w:proofErr w:type="gramEnd"/>
+      <w:r>
+        <w:t xml:space="preserve"> app opgenomen willen hebben?</w:t>
+      </w:r>
+      <w:r>
+        <w:br/>
+        <w:t xml:space="preserve">(Titel, Jaar, </w:t>
+      </w:r>
+      <w:proofErr w:type="spellStart"/>
+      <w:r>
+        <w:t>imdb</w:t>
+      </w:r>
+      <w:proofErr w:type="spellEnd"/>
+      <w:r>
+        <w:t xml:space="preserve"> rating/link, film/serie, film/serie poster).</w:t>
+      </w:r>
+    </w:p>
+    <w:p>
+      <w:pPr>
+        <w:ind w:left="705"/>
+      </w:pPr>
+      <w:proofErr w:type="gramStart"/>
+      <w:r>
+        <w:t>a</w:t>
+      </w:r>
+      <w:proofErr w:type="gramEnd"/>
+      <w:r>
+        <w:t xml:space="preserve">. Posters zijn wel </w:t>
+      </w:r>
+      <w:proofErr w:type="spellStart"/>
+      <w:r>
+        <w:t>Beta</w:t>
+      </w:r>
+      <w:proofErr w:type="spellEnd"/>
+      <w:r>
+        <w:t xml:space="preserve"> in de </w:t>
+      </w:r>
+      <w:proofErr w:type="spellStart"/>
+      <w:r>
+        <w:t>oMDB</w:t>
+      </w:r>
+      <w:proofErr w:type="spellEnd"/>
+      <w:r>
+        <w:t xml:space="preserve"> API, dit wilt zeggen dat er niet voor elke film of serie en </w:t>
+      </w:r>
       <w:bookmarkStart w:id="0" w:name="_GoBack"/>
       <w:bookmarkEnd w:id="0"/>
+      <w:r>
+        <w:t>poster beschikbaar is. Deze kunnen we weglaten als die er niet is, of eventueel een vaste placeholder afbeelding voor gebruiken.</w:t>
+      </w:r>
     </w:p>
+    <w:p>
+      <w:r>
+        <w:t>5. Hoe zie je het beheer van de gebruikers? Wil je zelf beheren of wil je dat wij dat beheren?</w:t>
+      </w:r>
+      <w:r>
+        <w:br/>
+        <w:t>In het geval dat wij het moeten beheren worden wel kosten aan verbonden van 60 euro per uur.</w:t>
+      </w:r>
+    </w:p>
+    <w:p>
+      <w:pPr>
+        <w:rPr>
+          <w:rFonts w:ascii="Cambria Math" w:hAnsi="Cambria Math"/>
+          <w:oMath/>
+        </w:rPr>
+      </w:pPr>
+    </w:p>
+    <w:p/>
     <w:sectPr>
       <w:headerReference w:type="default" r:id="rId7"/>
       <w:pgSz w:w="11906" w:h="16838"/>
@@ -353,6 +503,46 @@
       <w:szCs w:val="52"/>
     </w:rPr>
   </w:style>
+  <w:style w:type="character" w:styleId="Tekstvantijdelijkeaanduiding">
+    <w:name w:val="Placeholder Text"/>
+    <w:basedOn w:val="Standaardalinea-lettertype"/>
+    <w:uiPriority w:val="99"/>
+    <w:semiHidden/>
+    <w:rsid w:val="00D129B5"/>
+    <w:rPr>
+      <w:color w:val="808080"/>
+    </w:rPr>
+  </w:style>
+  <w:style w:type="paragraph" w:styleId="Ballontekst">
+    <w:name w:val="Balloon Text"/>
+    <w:basedOn w:val="Standaard"/>
+    <w:link w:val="BallontekstChar"/>
+    <w:uiPriority w:val="99"/>
+    <w:semiHidden/>
+    <w:unhideWhenUsed/>
+    <w:rsid w:val="00D129B5"/>
+    <w:pPr>
+      <w:spacing w:after="0" w:line="240" w:lineRule="auto"/>
+    </w:pPr>
+    <w:rPr>
+      <w:rFonts w:ascii="Tahoma" w:hAnsi="Tahoma" w:cs="Tahoma"/>
+      <w:sz w:val="16"/>
+      <w:szCs w:val="16"/>
+    </w:rPr>
+  </w:style>
+  <w:style w:type="character" w:customStyle="1" w:styleId="BallontekstChar">
+    <w:name w:val="Ballontekst Char"/>
+    <w:basedOn w:val="Standaardalinea-lettertype"/>
+    <w:link w:val="Ballontekst"/>
+    <w:uiPriority w:val="99"/>
+    <w:semiHidden/>
+    <w:rsid w:val="00D129B5"/>
+    <w:rPr>
+      <w:rFonts w:ascii="Tahoma" w:hAnsi="Tahoma" w:cs="Tahoma"/>
+      <w:sz w:val="16"/>
+      <w:szCs w:val="16"/>
+    </w:rPr>
+  </w:style>
 </w:styles>
 </file>
 
@@ -624,6 +814,46 @@
       <w:kern w:val="28"/>
       <w:sz w:val="52"/>
       <w:szCs w:val="52"/>
+    </w:rPr>
+  </w:style>
+  <w:style w:type="character" w:styleId="Tekstvantijdelijkeaanduiding">
+    <w:name w:val="Placeholder Text"/>
+    <w:basedOn w:val="Standaardalinea-lettertype"/>
+    <w:uiPriority w:val="99"/>
+    <w:semiHidden/>
+    <w:rsid w:val="00D129B5"/>
+    <w:rPr>
+      <w:color w:val="808080"/>
+    </w:rPr>
+  </w:style>
+  <w:style w:type="paragraph" w:styleId="Ballontekst">
+    <w:name w:val="Balloon Text"/>
+    <w:basedOn w:val="Standaard"/>
+    <w:link w:val="BallontekstChar"/>
+    <w:uiPriority w:val="99"/>
+    <w:semiHidden/>
+    <w:unhideWhenUsed/>
+    <w:rsid w:val="00D129B5"/>
+    <w:pPr>
+      <w:spacing w:after="0" w:line="240" w:lineRule="auto"/>
+    </w:pPr>
+    <w:rPr>
+      <w:rFonts w:ascii="Tahoma" w:hAnsi="Tahoma" w:cs="Tahoma"/>
+      <w:sz w:val="16"/>
+      <w:szCs w:val="16"/>
+    </w:rPr>
+  </w:style>
+  <w:style w:type="character" w:customStyle="1" w:styleId="BallontekstChar">
+    <w:name w:val="Ballontekst Char"/>
+    <w:basedOn w:val="Standaardalinea-lettertype"/>
+    <w:link w:val="Ballontekst"/>
+    <w:uiPriority w:val="99"/>
+    <w:semiHidden/>
+    <w:rsid w:val="00D129B5"/>
+    <w:rPr>
+      <w:rFonts w:ascii="Tahoma" w:hAnsi="Tahoma" w:cs="Tahoma"/>
+      <w:sz w:val="16"/>
+      <w:szCs w:val="16"/>
     </w:rPr>
   </w:style>
 </w:styles>

--- a/Documentatie/Interview vragen.docx
+++ b/Documentatie/Interview vragen.docx
@@ -133,12 +133,7 @@
       </w:r>
       <w:proofErr w:type="spellEnd"/>
       <w:r>
-        <w:t xml:space="preserve"> API, dit wilt zeggen dat er niet voor elke film of serie en </w:t>
-      </w:r>
-      <w:bookmarkStart w:id="0" w:name="_GoBack"/>
-      <w:bookmarkEnd w:id="0"/>
-      <w:r>
-        <w:t>poster beschikbaar is. Deze kunnen we weglaten als die er niet is, of eventueel een vaste placeholder afbeelding voor gebruiken.</w:t>
+        <w:t xml:space="preserve"> API, dit wilt zeggen dat er niet voor elke film of serie en poster beschikbaar is. Deze kunnen we weglaten als die er niet is, of eventueel een vaste placeholder afbeelding voor gebruiken.</w:t>
       </w:r>
     </w:p>
     <w:p>
@@ -158,9 +153,13 @@
         </w:rPr>
       </w:pPr>
     </w:p>
-    <w:p/>
+    <w:p>
+      <w:bookmarkStart w:id="0" w:name="_GoBack"/>
+      <w:bookmarkEnd w:id="0"/>
+    </w:p>
     <w:sectPr>
       <w:headerReference w:type="default" r:id="rId7"/>
+      <w:footerReference w:type="default" r:id="rId8"/>
       <w:pgSz w:w="11906" w:h="16838"/>
       <w:pgMar w:top="1417" w:right="1417" w:bottom="1417" w:left="1417" w:header="708" w:footer="708" w:gutter="0"/>
       <w:cols w:space="708"/>
@@ -193,6 +192,111 @@
     </w:p>
   </w:endnote>
 </w:endnotes>
+</file>
+
+<file path=word/footer1.xml><?xml version="1.0" encoding="utf-8"?>
+<w:ftr xmlns:wpc="http://schemas.microsoft.com/office/word/2010/wordprocessingCanvas" xmlns:mc="http://schemas.openxmlformats.org/markup-compatibility/2006" xmlns:o="urn:schemas-microsoft-com:office:office" xmlns:r="http://schemas.openxmlformats.org/officeDocument/2006/relationships" xmlns:m="http://schemas.openxmlformats.org/officeDocument/2006/math" xmlns:v="urn:schemas-microsoft-com:vml" xmlns:wp14="http://schemas.microsoft.com/office/word/2010/wordprocessingDrawing" xmlns:wp="http://schemas.openxmlformats.org/drawingml/2006/wordprocessingDrawing" xmlns:w10="urn:schemas-microsoft-com:office:word" xmlns:w="http://schemas.openxmlformats.org/wordprocessingml/2006/main" xmlns:w14="http://schemas.microsoft.com/office/word/2010/wordml" xmlns:wpg="http://schemas.microsoft.com/office/word/2010/wordprocessingGroup" xmlns:wpi="http://schemas.microsoft.com/office/word/2010/wordprocessingInk" xmlns:wne="http://schemas.microsoft.com/office/word/2006/wordml" xmlns:wps="http://schemas.microsoft.com/office/word/2010/wordprocessingShape" mc:Ignorable="w14 wp14">
+  <w:p>
+    <w:pPr>
+      <w:pStyle w:val="Voettekst"/>
+    </w:pPr>
+    <w:r>
+      <w:rPr>
+        <w:noProof/>
+        <w:lang w:eastAsia="nl-NL"/>
+      </w:rPr>
+      <w:drawing>
+        <wp:anchor distT="0" distB="0" distL="114300" distR="114300" simplePos="0" relativeHeight="251659264" behindDoc="0" locked="0" layoutInCell="1" allowOverlap="1" wp14:anchorId="3DCB4B89" wp14:editId="3B1D9F09">
+          <wp:simplePos x="0" y="0"/>
+          <wp:positionH relativeFrom="column">
+            <wp:posOffset>3568065</wp:posOffset>
+          </wp:positionH>
+          <wp:positionV relativeFrom="paragraph">
+            <wp:posOffset>-207717</wp:posOffset>
+          </wp:positionV>
+          <wp:extent cx="2579370" cy="1155700"/>
+          <wp:effectExtent l="0" t="0" r="0" b="0"/>
+          <wp:wrapNone/>
+          <wp:docPr id="4" name="Afbeelding 4" descr="C:\Users\Menno\Downloads\cooltext176421591319177.png"/>
+          <wp:cNvGraphicFramePr>
+            <a:graphicFrameLocks xmlns:a="http://schemas.openxmlformats.org/drawingml/2006/main" noChangeAspect="1"/>
+          </wp:cNvGraphicFramePr>
+          <a:graphic xmlns:a="http://schemas.openxmlformats.org/drawingml/2006/main">
+            <a:graphicData uri="http://schemas.openxmlformats.org/drawingml/2006/picture">
+              <pic:pic xmlns:pic="http://schemas.openxmlformats.org/drawingml/2006/picture">
+                <pic:nvPicPr>
+                  <pic:cNvPr id="0" name="Picture 1" descr="C:\Users\Menno\Downloads\cooltext176421591319177.png"/>
+                  <pic:cNvPicPr>
+                    <a:picLocks noChangeAspect="1" noChangeArrowheads="1"/>
+                  </pic:cNvPicPr>
+                </pic:nvPicPr>
+                <pic:blipFill>
+                  <a:blip r:embed="rId1">
+                    <a:extLst>
+                      <a:ext uri="{28A0092B-C50C-407E-A947-70E740481C1C}">
+                        <a14:useLocalDpi xmlns:a14="http://schemas.microsoft.com/office/drawing/2010/main" val="0"/>
+                      </a:ext>
+                    </a:extLst>
+                  </a:blip>
+                  <a:srcRect/>
+                  <a:stretch>
+                    <a:fillRect/>
+                  </a:stretch>
+                </pic:blipFill>
+                <pic:spPr bwMode="auto">
+                  <a:xfrm>
+                    <a:off x="0" y="0"/>
+                    <a:ext cx="2579370" cy="1155700"/>
+                  </a:xfrm>
+                  <a:prstGeom prst="rect">
+                    <a:avLst/>
+                  </a:prstGeom>
+                  <a:noFill/>
+                  <a:ln>
+                    <a:noFill/>
+                  </a:ln>
+                </pic:spPr>
+              </pic:pic>
+            </a:graphicData>
+          </a:graphic>
+          <wp14:sizeRelH relativeFrom="page">
+            <wp14:pctWidth>0</wp14:pctWidth>
+          </wp14:sizeRelH>
+          <wp14:sizeRelV relativeFrom="page">
+            <wp14:pctHeight>0</wp14:pctHeight>
+          </wp14:sizeRelV>
+        </wp:anchor>
+      </w:drawing>
+    </w:r>
+    <w:r>
+      <w:t>Naam: Menno van der Krift</w:t>
+    </w:r>
+  </w:p>
+  <w:p>
+    <w:pPr>
+      <w:pStyle w:val="Voettekst"/>
+    </w:pPr>
+    <w:r>
+      <w:t>Klas: RIO4-MED3A</w:t>
+    </w:r>
+  </w:p>
+  <w:p>
+    <w:pPr>
+      <w:pStyle w:val="Voettekst"/>
+    </w:pPr>
+    <w:r>
+      <w:t>Projectleden: Menno van der Krift, Mike Oerlemans</w:t>
+    </w:r>
+  </w:p>
+  <w:p>
+    <w:pPr>
+      <w:pStyle w:val="Voettekst"/>
+    </w:pPr>
+    <w:r>
+      <w:t>Datum: 11-04-2016</w:t>
+    </w:r>
+  </w:p>
+</w:ftr>
 </file>
 
 <file path=word/footnotes.xml><?xml version="1.0" encoding="utf-8"?>
@@ -1114,7 +1218,7 @@
   <a:extraClrSchemeLst/>
   <a:extLst>
     <a:ext uri="{05A4C25C-085E-4340-85A3-A5531E510DB2}">
-      <thm15:themeFamily xmlns:thm15="http://schemas.microsoft.com/office/thememl/2012/main" xmlns="" name="Office Theme" id="{62F939B6-93AF-4DB8-9C6B-D6C7DFDC589F}" vid="{4A3C46E8-61CC-4603-A589-7422A47A8E4A}"/>
+      <thm15:themeFamily xmlns="" xmlns:thm15="http://schemas.microsoft.com/office/thememl/2012/main" name="Office Theme" id="{62F939B6-93AF-4DB8-9C6B-D6C7DFDC589F}" vid="{4A3C46E8-61CC-4603-A589-7422A47A8E4A}"/>
     </a:ext>
   </a:extLst>
 </a:theme>

--- a/Documentatie/Interview vragen.docx
+++ b/Documentatie/Interview vragen.docx
@@ -7,19 +7,19 @@
         <w:t xml:space="preserve">1. </w:t>
       </w:r>
       <w:r>
-        <w:t>Wat heb je zelf in gedachte voor de</w:t>
-      </w:r>
+        <w:t xml:space="preserve">Wat heb je zelf in gedachte voor </w:t>
+      </w:r>
+      <w:proofErr w:type="gramStart"/>
+      <w:r>
+        <w:t>de</w:t>
+      </w:r>
+      <w:proofErr w:type="gramEnd"/>
       <w:r>
         <w:t xml:space="preserve"> </w:t>
       </w:r>
-      <w:proofErr w:type="spellStart"/>
-      <w:r>
-        <w:t>web</w:t>
-      </w:r>
-      <w:r>
-        <w:t>app</w:t>
-      </w:r>
-      <w:proofErr w:type="spellEnd"/>
+      <w:r>
+        <w:t>web app</w:t>
+      </w:r>
       <w:r>
         <w:t>?</w:t>
       </w:r>
@@ -36,11 +36,9 @@
       <w:r>
         <w:t xml:space="preserve"> </w:t>
       </w:r>
-      <w:proofErr w:type="spellStart"/>
-      <w:r>
-        <w:t>webapp</w:t>
-      </w:r>
-      <w:proofErr w:type="spellEnd"/>
+      <w:r>
+        <w:t>web app</w:t>
+      </w:r>
       <w:r>
         <w:t xml:space="preserve"> </w:t>
       </w:r>
@@ -51,25 +49,15 @@
         <w:br/>
         <w:t>(Eigen collectie bijhouden, dvd/</w:t>
       </w:r>
-      <w:proofErr w:type="spellStart"/>
-      <w:r>
-        <w:t>blu</w:t>
-      </w:r>
-      <w:r>
-        <w:t>-ray</w:t>
-      </w:r>
-      <w:proofErr w:type="spellEnd"/>
-      <w:r>
-        <w:t xml:space="preserve">, </w:t>
-      </w:r>
-      <w:proofErr w:type="spellStart"/>
-      <w:r>
-        <w:t>w</w:t>
+      <w:r>
+        <w:t>Blu-ray</w:t>
+      </w:r>
+      <w:r>
+        <w:t>, w</w:t>
       </w:r>
       <w:r>
         <w:t>ishlist</w:t>
       </w:r>
-      <w:proofErr w:type="spellEnd"/>
       <w:r>
         <w:t xml:space="preserve"> voor films die je graag wilt hebben</w:t>
       </w:r>
@@ -134,6 +122,19 @@
       <w:proofErr w:type="spellEnd"/>
       <w:r>
         <w:t xml:space="preserve"> API, dit wilt zeggen dat er niet voor elke film of serie en poster beschikbaar is. Deze kunnen we weglaten als die er niet is, of eventueel een vaste placeholder afbeelding voor gebruiken.</w:t>
+      </w:r>
+    </w:p>
+    <w:p>
+      <w:pPr>
+        <w:ind w:left="705"/>
+      </w:pPr>
+      <w:r>
+        <w:t>b. We kunnen ook op zoek gaan naar een andere API (Film informatie aanbieder), die eventueel wel altijd een filmposter ondersteund en/of wellicht ook in het N</w:t>
+      </w:r>
+      <w:bookmarkStart w:id="0" w:name="_GoBack"/>
+      <w:bookmarkEnd w:id="0"/>
+      <w:r>
+        <w:t>ederlands is.</w:t>
       </w:r>
     </w:p>
     <w:p>
@@ -153,10 +154,7 @@
         </w:rPr>
       </w:pPr>
     </w:p>
-    <w:p>
-      <w:bookmarkStart w:id="0" w:name="_GoBack"/>
-      <w:bookmarkEnd w:id="0"/>
-    </w:p>
+    <w:p/>
     <w:sectPr>
       <w:headerReference w:type="default" r:id="rId7"/>
       <w:footerReference w:type="default" r:id="rId8"/>
@@ -1218,7 +1216,7 @@
   <a:extraClrSchemeLst/>
   <a:extLst>
     <a:ext uri="{05A4C25C-085E-4340-85A3-A5531E510DB2}">
-      <thm15:themeFamily xmlns="" xmlns:thm15="http://schemas.microsoft.com/office/thememl/2012/main" name="Office Theme" id="{62F939B6-93AF-4DB8-9C6B-D6C7DFDC589F}" vid="{4A3C46E8-61CC-4603-A589-7422A47A8E4A}"/>
+      <thm15:themeFamily xmlns:thm15="http://schemas.microsoft.com/office/thememl/2012/main" xmlns="" name="Office Theme" id="{62F939B6-93AF-4DB8-9C6B-D6C7DFDC589F}" vid="{4A3C46E8-61CC-4603-A589-7422A47A8E4A}"/>
     </a:ext>
   </a:extLst>
 </a:theme>
